--- a/法令ファイル/回転いすの製造の事業を行う者の再生資源の利用の促進に関する判断の基準となるべき事項を定める省令/回転いすの製造の事業を行う者の再生資源の利用の促進に関する判断の基準となるべき事項を定める省令（平成十三年経済産業省令第九十号）.docx
+++ b/法令ファイル/回転いすの製造の事業を行う者の再生資源の利用の促進に関する判断の基準となるべき事項を定める省令/回転いすの製造の事業を行う者の再生資源の利用の促進に関する判断の基準となるべき事項を定める省令（平成十三年経済産業省令第九十号）.docx
@@ -218,7 +218,7 @@
     </w:pPr>
     <w:r>
       <w:tab/>
-      <w:t>WeGov v0.1 - FTS141</w:t>
+      <w:t>WeGov v0.2 - FTS141</w:t>
     </w:r>
   </w:p>
 </w:ftr>
